--- a/labs/lab05/report/Л.р.5.docx
+++ b/labs/lab05/report/Л.р.5.docx
@@ -1727,6 +1727,17 @@
         <w:pStyle w:val="BodyText"/>
       </w:pPr>
       <w:r>
+        <w:rPr>
+          <w:rStyle w:val="VerbatimChar"/>
+        </w:rPr>
+        <w:t xml:space="preserve">SECTION .data ; Секция инициированных данных msg: DB 'Введите строку:',10 msgLen: EQU $-msg ; Длина переменной 'msg' SECTION .bss ; Секция не инициированных данных buf1: RESB 80 ; Буфер размером 80 байт SECTION .text ; Код программы GLOBAL _start ; Начало программы _start: ; Точка входа в программу mov eax,4 ; Системный вызов для записи (sys_write) mov ebx,1 ; Описатель файла 1 - стандартный вывод mov ecx,msg ; Адрес строки 'msg' в 'ecx' mov edx,msgLen ; Размер строки 'msg' в 'edx' int 80h ; Вызов ядра mov eax, 3 ; Системный вызов для чтения (sys_read) mov ebx, 0 ; Дескриптор файла 0 - стандартный ввод mov ecx, buf1 ; Адрес буфера под вводимую строку mov edx, 80 ; Длина вводимой строки int 80h ; Вызов ядра mov eax,4 ; Системный вызов для записи (sys_write) mov ebx,1 ; Описатель файла '1' - стандартный вывод mov ecx,buf1 ; Адрес строки buf1 в ecx mov edx,buf1 ; Размер строки buf1 int 80h ; Вызов ядра mov eax,1 ; Системный вызов для выхода (sys_exit) mov ebx,0 ; Выход с кодом возврата 0 (без ошибок) int 80h ; Вызов ядра</w:t>
+      </w:r>
+    </w:p>
+    <w:p>
+      <w:pPr>
+        <w:pStyle w:val="BodyText"/>
+      </w:pPr>
+      <w:r>
         <w:t xml:space="preserve">Создаю копию файла lab5-2.asm с именем lab5-2-1.asm с помощью функциональной клавиши F5 (рис.</w:t>
       </w:r>
       <w:r>
@@ -1965,6 +1976,17 @@
       </w:r>
     </w:p>
     <w:bookmarkEnd w:id="0"/>
+    <w:p>
+      <w:pPr>
+        <w:pStyle w:val="BodyText"/>
+      </w:pPr>
+      <w:r>
+        <w:rPr>
+          <w:rStyle w:val="VerbatimChar"/>
+        </w:rPr>
+        <w:t xml:space="preserve">%include 'in_out.asm' SECTION .data ; Секция инициированных данных msg: DB 'Введите строку: ',0h ; сообщение SECTION .bss ; Секция не инициированных данных buf1: RESB 80 ; Буфер размером 80 байт SECTION .text ; Код программы GLOBAL _start ; Начало программы _start: ; Точка входа в программу mov eax, msg ; запись адреса выводимого сообщения в `EAX` call sprint ; вызов подпрограммы печати сообщения mov ecx, buf1 ; запись адреса переменной в `EAX` mov edx, 80 ; запись длины вводимого сообщения в `EBX` call sread ; вызов подпрограммы ввода сообщения mov eax,4 ; Системный вызов для записи (sys_write) mov ebx,1 ; Описатель файла '1' - стандартный вывод mov ecx,buf1 ; Адрес строки buf1 в ecx int 80h ; Вызов ядра call quit ; вызов подпрограммы завершения</w:t>
+      </w:r>
+    </w:p>
     <w:bookmarkEnd w:id="66"/>
     <w:bookmarkStart w:id="67" w:name="выводы"/>
     <w:p>

--- a/labs/lab05/report/Л.р.5.docx
+++ b/labs/lab05/report/Л.р.5.docx
@@ -2011,7 +2011,7 @@
         <w:pStyle w:val="FirstParagraph"/>
       </w:pPr>
       <w:r>
-        <w:t xml:space="preserve">При выполнении данной лабораторной работы я приобрела практические навыки работы в Midnight Commander, а также освоила инструкции языка ассемблера mov и int.</w:t>
+        <w:t xml:space="preserve">При выполнении данной лабораторной работы я приобрел практические навыки работы в Midnight Commander, а также освоил инструкции языка ассемблера mov и int.</w:t>
       </w:r>
     </w:p>
     <w:bookmarkEnd w:id="67"/>
